--- a/以太网/MDM9X07以太网PHY-dp83tc811调试.docx
+++ b/以太网/MDM9X07以太网PHY-dp83tc811调试.docx
@@ -20,7 +20,7 @@
           <w:spacing w:val="-2"/>
         </w:rPr>
         <w:drawing>
-          <wp:anchor distT="0" distB="0" distL="114300" distR="114300" simplePos="0" relativeHeight="251663360" behindDoc="0" locked="0" layoutInCell="1" allowOverlap="1">
+          <wp:anchor distT="0" distB="0" distL="114300" distR="114300" simplePos="0" relativeHeight="251661312" behindDoc="0" locked="0" layoutInCell="1" allowOverlap="1">
             <wp:simplePos x="0" y="0"/>
             <wp:positionH relativeFrom="column">
               <wp:posOffset>-1151255</wp:posOffset>
@@ -76,7 +76,7 @@
         <mc:AlternateContent>
           <mc:Choice Requires="wps">
             <w:drawing>
-              <wp:anchor distT="0" distB="0" distL="114300" distR="114300" simplePos="0" relativeHeight="251665408" behindDoc="0" locked="0" layoutInCell="1" allowOverlap="1">
+              <wp:anchor distT="0" distB="0" distL="114300" distR="114300" simplePos="0" relativeHeight="251663360" behindDoc="0" locked="0" layoutInCell="1" allowOverlap="1">
                 <wp:simplePos x="0" y="0"/>
                 <wp:positionH relativeFrom="column">
                   <wp:posOffset>-50165</wp:posOffset>
@@ -216,7 +216,7 @@
           </mc:Choice>
           <mc:Fallback>
             <w:pict>
-              <v:shape id="文本框 54" o:spid="_x0000_s1026" o:spt="202" type="#_x0000_t202" style="position:absolute;left:0pt;margin-left:-3.95pt;margin-top:-380.6pt;height:79.25pt;width:181.85pt;z-index:251665408;mso-width-relative:page;mso-height-relative:page;" fillcolor="#FFFFFF" filled="t" stroked="f" coordsize="21600,21600" o:gfxdata="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">
+              <v:shape id="文本框 54" o:spid="_x0000_s1026" o:spt="202" type="#_x0000_t202" style="position:absolute;left:0pt;margin-left:-3.95pt;margin-top:-380.6pt;height:79.25pt;width:181.85pt;z-index:251663360;mso-width-relative:page;mso-height-relative:page;" fillcolor="#FFFFFF" filled="t" stroked="f" coordsize="21600,21600" o:gfxdata="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">
                 <v:fill on="t" focussize="0,0"/>
                 <v:stroke on="f"/>
                 <v:imagedata o:title=""/>
@@ -332,7 +332,7 @@
         <mc:AlternateContent>
           <mc:Choice Requires="wps">
             <w:drawing>
-              <wp:anchor distT="0" distB="0" distL="114300" distR="114300" simplePos="0" relativeHeight="251664384" behindDoc="0" locked="0" layoutInCell="1" allowOverlap="1">
+              <wp:anchor distT="0" distB="0" distL="114300" distR="114300" simplePos="0" relativeHeight="251662336" behindDoc="0" locked="0" layoutInCell="1" allowOverlap="1">
                 <wp:simplePos x="0" y="0"/>
                 <wp:positionH relativeFrom="column">
                   <wp:posOffset>-59690</wp:posOffset>
@@ -412,7 +412,7 @@
           </mc:Choice>
           <mc:Fallback>
             <w:pict>
-              <v:shape id="文本框 53" o:spid="_x0000_s1026" o:spt="202" type="#_x0000_t202" style="position:absolute;left:0pt;margin-left:-4.7pt;margin-top:-503.35pt;height:122.8pt;width:535.25pt;z-index:251664384;mso-width-relative:page;mso-height-relative:page;" fillcolor="#FFFFFF" filled="t" stroked="f" coordsize="21600,21600" o:gfxdata="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">
+              <v:shape id="文本框 53" o:spid="_x0000_s1026" o:spt="202" type="#_x0000_t202" style="position:absolute;left:0pt;margin-left:-4.7pt;margin-top:-503.35pt;height:122.8pt;width:535.25pt;z-index:251662336;mso-width-relative:page;mso-height-relative:page;" fillcolor="#FFFFFF" filled="t" stroked="f" coordsize="21600,21600" o:gfxdata="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">
                 <v:fill on="t" focussize="0,0"/>
                 <v:stroke on="f"/>
                 <v:imagedata o:title=""/>
@@ -655,7 +655,7 @@
           <w:rFonts w:eastAsia="微软雅黑"/>
         </w:rPr>
         <w:drawing>
-          <wp:anchor distT="0" distB="0" distL="114300" distR="114300" simplePos="0" relativeHeight="251666432" behindDoc="0" locked="0" layoutInCell="1" allowOverlap="1">
+          <wp:anchor distT="0" distB="0" distL="114300" distR="114300" simplePos="0" relativeHeight="251664384" behindDoc="0" locked="0" layoutInCell="1" allowOverlap="1">
             <wp:simplePos x="0" y="0"/>
             <wp:positionH relativeFrom="column">
               <wp:posOffset>-9525</wp:posOffset>
@@ -743,10 +743,9 @@
     </w:p>
     <w:tbl>
       <w:tblPr>
-        <w:tblStyle w:val="12"/>
+        <w:tblStyle w:val="9"/>
         <w:tblW w:w="9751" w:type="dxa"/>
         <w:jc w:val="center"/>
-        <w:tblInd w:w="0" w:type="dxa"/>
         <w:tblBorders>
           <w:top w:val="single" w:color="auto" w:sz="4" w:space="0"/>
           <w:left w:val="single" w:color="auto" w:sz="4" w:space="0"/>
@@ -778,7 +777,6 @@
             <w:insideH w:val="single" w:color="auto" w:sz="4" w:space="0"/>
             <w:insideV w:val="single" w:color="auto" w:sz="4" w:space="0"/>
           </w:tblBorders>
-          <w:tblLayout w:type="fixed"/>
           <w:tblCellMar>
             <w:top w:w="0" w:type="dxa"/>
             <w:left w:w="108" w:type="dxa"/>
@@ -879,7 +877,6 @@
             <w:insideH w:val="single" w:color="auto" w:sz="4" w:space="0"/>
             <w:insideV w:val="single" w:color="auto" w:sz="4" w:space="0"/>
           </w:tblBorders>
-          <w:tblLayout w:type="fixed"/>
           <w:tblCellMar>
             <w:top w:w="0" w:type="dxa"/>
             <w:left w:w="108" w:type="dxa"/>
@@ -992,7 +989,6 @@
             <w:insideH w:val="single" w:color="auto" w:sz="4" w:space="0"/>
             <w:insideV w:val="single" w:color="auto" w:sz="4" w:space="0"/>
           </w:tblBorders>
-          <w:tblLayout w:type="fixed"/>
           <w:tblCellMar>
             <w:top w:w="0" w:type="dxa"/>
             <w:left w:w="108" w:type="dxa"/>
@@ -1101,10 +1097,9 @@
     </w:p>
     <w:tbl>
       <w:tblPr>
-        <w:tblStyle w:val="12"/>
+        <w:tblStyle w:val="9"/>
         <w:tblW w:w="9751" w:type="dxa"/>
         <w:jc w:val="center"/>
-        <w:tblInd w:w="0" w:type="dxa"/>
         <w:tblBorders>
           <w:top w:val="single" w:color="auto" w:sz="4" w:space="0"/>
           <w:left w:val="single" w:color="auto" w:sz="4" w:space="0"/>
@@ -1136,13 +1131,6 @@
             <w:insideH w:val="single" w:color="auto" w:sz="4" w:space="0"/>
             <w:insideV w:val="single" w:color="auto" w:sz="4" w:space="0"/>
           </w:tblBorders>
-          <w:tblLayout w:type="fixed"/>
-          <w:tblCellMar>
-            <w:top w:w="0" w:type="dxa"/>
-            <w:left w:w="108" w:type="dxa"/>
-            <w:bottom w:w="0" w:type="dxa"/>
-            <w:right w:w="108" w:type="dxa"/>
-          </w:tblCellMar>
         </w:tblPrEx>
         <w:trPr>
           <w:trHeight w:val="529" w:hRule="atLeast"/>
@@ -1237,7 +1225,6 @@
             <w:insideH w:val="single" w:color="auto" w:sz="4" w:space="0"/>
             <w:insideV w:val="single" w:color="auto" w:sz="4" w:space="0"/>
           </w:tblBorders>
-          <w:tblLayout w:type="fixed"/>
           <w:tblCellMar>
             <w:top w:w="0" w:type="dxa"/>
             <w:left w:w="108" w:type="dxa"/>
@@ -1301,7 +1288,6 @@
             <w:insideH w:val="single" w:color="auto" w:sz="4" w:space="0"/>
             <w:insideV w:val="single" w:color="auto" w:sz="4" w:space="0"/>
           </w:tblBorders>
-          <w:tblLayout w:type="fixed"/>
           <w:tblCellMar>
             <w:top w:w="0" w:type="dxa"/>
             <w:left w:w="108" w:type="dxa"/>
@@ -1360,7 +1346,7 @@
       <w:pPr>
         <w:widowControl/>
         <w:spacing w:line="240" w:lineRule="auto"/>
-        <w:ind w:firstLine="4160" w:firstLineChars="800"/>
+        <w:ind w:firstLine="4162" w:firstLineChars="800"/>
         <w:rPr>
           <w:rFonts w:eastAsia="微软雅黑"/>
           <w:b/>
@@ -1390,299 +1376,299 @@
           <w:szCs w:val="28"/>
         </w:rPr>
       </w:pPr>
-      <w:bookmarkStart w:id="1" w:name="_Toc233530523"/>
+      <w:bookmarkStart w:id="1" w:name="_Toc233285514"/>
       <w:bookmarkEnd w:id="1"/>
-      <w:bookmarkStart w:id="2" w:name="_Toc233530529"/>
+      <w:bookmarkStart w:id="2" w:name="_Toc233285513"/>
       <w:bookmarkEnd w:id="2"/>
-      <w:bookmarkStart w:id="3" w:name="_Toc224976571"/>
+      <w:bookmarkStart w:id="3" w:name="_Toc233530529"/>
       <w:bookmarkEnd w:id="3"/>
-      <w:bookmarkStart w:id="4" w:name="_Toc233285514"/>
+      <w:bookmarkStart w:id="4" w:name="_Toc233530523"/>
       <w:bookmarkEnd w:id="4"/>
-      <w:bookmarkStart w:id="5" w:name="_Toc233285513"/>
+      <w:bookmarkStart w:id="5" w:name="_Toc224976571"/>
       <w:bookmarkEnd w:id="5"/>
-      <w:bookmarkStart w:id="6" w:name="_Toc233530532"/>
+      <w:bookmarkStart w:id="6" w:name="_Toc233285510"/>
       <w:bookmarkEnd w:id="6"/>
-      <w:bookmarkStart w:id="7" w:name="_Toc233277965"/>
+      <w:bookmarkStart w:id="7" w:name="_Toc233530525"/>
       <w:bookmarkEnd w:id="7"/>
-      <w:bookmarkStart w:id="8" w:name="_Toc224976565"/>
+      <w:bookmarkStart w:id="8" w:name="_Toc233530530"/>
       <w:bookmarkEnd w:id="8"/>
-      <w:bookmarkStart w:id="9" w:name="_Toc233285509"/>
+      <w:bookmarkStart w:id="9" w:name="_Toc233285515"/>
       <w:bookmarkEnd w:id="9"/>
-      <w:bookmarkStart w:id="10" w:name="_Toc224794813"/>
+      <w:bookmarkStart w:id="10" w:name="_Toc233530532"/>
       <w:bookmarkEnd w:id="10"/>
       <w:bookmarkStart w:id="11" w:name="_Toc233277962"/>
       <w:bookmarkEnd w:id="11"/>
-      <w:bookmarkStart w:id="12" w:name="_Toc224976567"/>
+      <w:bookmarkStart w:id="12" w:name="_Toc224794808"/>
       <w:bookmarkEnd w:id="12"/>
-      <w:bookmarkStart w:id="13" w:name="_Toc233530530"/>
+      <w:bookmarkStart w:id="13" w:name="_Toc233285512"/>
       <w:bookmarkEnd w:id="13"/>
-      <w:bookmarkStart w:id="14" w:name="_Toc233285511"/>
+      <w:bookmarkStart w:id="14" w:name="_Toc224976566"/>
       <w:bookmarkEnd w:id="14"/>
-      <w:bookmarkStart w:id="15" w:name="_Toc224794808"/>
+      <w:bookmarkStart w:id="15" w:name="_Toc233285509"/>
       <w:bookmarkEnd w:id="15"/>
-      <w:bookmarkStart w:id="16" w:name="_Toc233285510"/>
+      <w:bookmarkStart w:id="16" w:name="_Toc224976565"/>
       <w:bookmarkEnd w:id="16"/>
-      <w:bookmarkStart w:id="17" w:name="_Toc224976566"/>
+      <w:bookmarkStart w:id="17" w:name="_Toc233285511"/>
       <w:bookmarkEnd w:id="17"/>
-      <w:bookmarkStart w:id="18" w:name="_Toc233285515"/>
+      <w:bookmarkStart w:id="18" w:name="_Toc224794809"/>
       <w:bookmarkEnd w:id="18"/>
-      <w:bookmarkStart w:id="19" w:name="_Toc233530525"/>
+      <w:bookmarkStart w:id="19" w:name="_Toc224794813"/>
       <w:bookmarkEnd w:id="19"/>
-      <w:bookmarkStart w:id="20" w:name="_Toc224794809"/>
+      <w:bookmarkStart w:id="20" w:name="_Toc233277965"/>
       <w:bookmarkEnd w:id="20"/>
-      <w:bookmarkStart w:id="21" w:name="_Toc233285512"/>
+      <w:bookmarkStart w:id="21" w:name="_Toc224976567"/>
       <w:bookmarkEnd w:id="21"/>
-      <w:bookmarkStart w:id="22" w:name="_Toc224794818"/>
+      <w:bookmarkStart w:id="22" w:name="_Toc224976572"/>
       <w:bookmarkEnd w:id="22"/>
-      <w:bookmarkStart w:id="23" w:name="_Toc233277964"/>
+      <w:bookmarkStart w:id="23" w:name="_Toc224976568"/>
       <w:bookmarkEnd w:id="23"/>
-      <w:bookmarkStart w:id="24" w:name="_Toc224794812"/>
+      <w:bookmarkStart w:id="24" w:name="_Toc233530528"/>
       <w:bookmarkEnd w:id="24"/>
-      <w:bookmarkStart w:id="25" w:name="_Toc224976568"/>
+      <w:bookmarkStart w:id="25" w:name="_Toc233530531"/>
       <w:bookmarkEnd w:id="25"/>
-      <w:bookmarkStart w:id="26" w:name="_Toc233530531"/>
+      <w:bookmarkStart w:id="26" w:name="_Toc224976570"/>
       <w:bookmarkEnd w:id="26"/>
-      <w:bookmarkStart w:id="27" w:name="_Toc224976573"/>
+      <w:bookmarkStart w:id="27" w:name="_Toc233530526"/>
       <w:bookmarkEnd w:id="27"/>
-      <w:bookmarkStart w:id="28" w:name="_Toc224976570"/>
+      <w:bookmarkStart w:id="28" w:name="_Toc233285507"/>
       <w:bookmarkEnd w:id="28"/>
-      <w:bookmarkStart w:id="29" w:name="_Toc224976572"/>
+      <w:bookmarkStart w:id="29" w:name="_Toc224794814"/>
       <w:bookmarkEnd w:id="29"/>
-      <w:bookmarkStart w:id="30" w:name="_Toc233530528"/>
+      <w:bookmarkStart w:id="30" w:name="_Toc233277964"/>
       <w:bookmarkEnd w:id="30"/>
-      <w:bookmarkStart w:id="31" w:name="_Toc233530526"/>
+      <w:bookmarkStart w:id="31" w:name="_Toc224794818"/>
       <w:bookmarkEnd w:id="31"/>
-      <w:bookmarkStart w:id="32" w:name="_Toc233285507"/>
+      <w:bookmarkStart w:id="32" w:name="_Toc233277959"/>
       <w:bookmarkEnd w:id="32"/>
-      <w:bookmarkStart w:id="33" w:name="_Toc224794814"/>
+      <w:bookmarkStart w:id="33" w:name="_Toc224976573"/>
       <w:bookmarkEnd w:id="33"/>
-      <w:bookmarkStart w:id="34" w:name="_Toc233277959"/>
+      <w:bookmarkStart w:id="34" w:name="_Toc233530527"/>
       <w:bookmarkEnd w:id="34"/>
-      <w:bookmarkStart w:id="35" w:name="_Toc233530527"/>
+      <w:bookmarkStart w:id="35" w:name="_Toc233285516"/>
       <w:bookmarkEnd w:id="35"/>
-      <w:bookmarkStart w:id="36" w:name="_Toc233285516"/>
+      <w:bookmarkStart w:id="36" w:name="_Toc233277963"/>
       <w:bookmarkEnd w:id="36"/>
-      <w:bookmarkStart w:id="37" w:name="_Toc233277963"/>
+      <w:bookmarkStart w:id="37" w:name="_Toc224794812"/>
       <w:bookmarkEnd w:id="37"/>
-      <w:bookmarkStart w:id="38" w:name="_Toc233277958"/>
+      <w:bookmarkStart w:id="38" w:name="_Toc233277952"/>
       <w:bookmarkEnd w:id="38"/>
       <w:bookmarkStart w:id="39" w:name="_Toc224794811"/>
       <w:bookmarkEnd w:id="39"/>
-      <w:bookmarkStart w:id="40" w:name="_Toc233285508"/>
+      <w:bookmarkStart w:id="40" w:name="_Toc233530522"/>
       <w:bookmarkEnd w:id="40"/>
-      <w:bookmarkStart w:id="41" w:name="_Toc224794817"/>
+      <w:bookmarkStart w:id="41" w:name="_Toc224794815"/>
       <w:bookmarkEnd w:id="41"/>
-      <w:bookmarkStart w:id="42" w:name="_Toc224794815"/>
+      <w:bookmarkStart w:id="42" w:name="_Toc233530524"/>
       <w:bookmarkEnd w:id="42"/>
       <w:bookmarkStart w:id="43" w:name="_Toc224794816"/>
       <w:bookmarkEnd w:id="43"/>
-      <w:bookmarkStart w:id="44" w:name="_Toc233277960"/>
+      <w:bookmarkStart w:id="44" w:name="_Toc233277958"/>
       <w:bookmarkEnd w:id="44"/>
       <w:bookmarkStart w:id="45" w:name="_Toc224794810"/>
       <w:bookmarkEnd w:id="45"/>
-      <w:bookmarkStart w:id="46" w:name="_Toc233530524"/>
+      <w:bookmarkStart w:id="46" w:name="_Toc224794817"/>
       <w:bookmarkEnd w:id="46"/>
-      <w:bookmarkStart w:id="47" w:name="_Toc233277961"/>
+      <w:bookmarkStart w:id="47" w:name="_Toc224976569"/>
       <w:bookmarkEnd w:id="47"/>
-      <w:bookmarkStart w:id="48" w:name="_Toc224976569"/>
+      <w:bookmarkStart w:id="48" w:name="_Toc233277966"/>
       <w:bookmarkEnd w:id="48"/>
-      <w:bookmarkStart w:id="49" w:name="_Toc233277966"/>
+      <w:bookmarkStart w:id="49" w:name="_Toc233277957"/>
       <w:bookmarkEnd w:id="49"/>
-      <w:bookmarkStart w:id="50" w:name="_Toc233277957"/>
+      <w:bookmarkStart w:id="50" w:name="_Toc233277960"/>
       <w:bookmarkEnd w:id="50"/>
-      <w:bookmarkStart w:id="51" w:name="_Toc224976564"/>
+      <w:bookmarkStart w:id="51" w:name="_Toc233277961"/>
       <w:bookmarkEnd w:id="51"/>
-      <w:bookmarkStart w:id="52" w:name="_Toc233530522"/>
+      <w:bookmarkStart w:id="52" w:name="_Toc233285508"/>
       <w:bookmarkEnd w:id="52"/>
-      <w:bookmarkStart w:id="53" w:name="_Toc233277952"/>
+      <w:bookmarkStart w:id="53" w:name="_Toc224976564"/>
       <w:bookmarkEnd w:id="53"/>
-      <w:bookmarkStart w:id="54" w:name="_Toc233530516"/>
+      <w:bookmarkStart w:id="54" w:name="_Toc233285526"/>
       <w:bookmarkEnd w:id="54"/>
-      <w:bookmarkStart w:id="55" w:name="_Toc224794802"/>
+      <w:bookmarkStart w:id="55" w:name="_Toc233285500"/>
       <w:bookmarkEnd w:id="55"/>
-      <w:bookmarkStart w:id="56" w:name="_Toc233277950"/>
+      <w:bookmarkStart w:id="56" w:name="_Toc233277949"/>
       <w:bookmarkEnd w:id="56"/>
-      <w:bookmarkStart w:id="57" w:name="_Toc224794801"/>
+      <w:bookmarkStart w:id="57" w:name="_Toc224976557"/>
       <w:bookmarkEnd w:id="57"/>
-      <w:bookmarkStart w:id="58" w:name="_Toc233285526"/>
+      <w:bookmarkStart w:id="58" w:name="_Toc233285499"/>
       <w:bookmarkEnd w:id="58"/>
-      <w:bookmarkStart w:id="59" w:name="_Toc224976557"/>
+      <w:bookmarkStart w:id="59" w:name="_Toc224976556"/>
       <w:bookmarkEnd w:id="59"/>
-      <w:bookmarkStart w:id="60" w:name="_Toc233277949"/>
+      <w:bookmarkStart w:id="60" w:name="_Toc233530514"/>
       <w:bookmarkEnd w:id="60"/>
-      <w:bookmarkStart w:id="61" w:name="_Toc233530515"/>
+      <w:bookmarkStart w:id="61" w:name="_Toc233530516"/>
       <w:bookmarkEnd w:id="61"/>
-      <w:bookmarkStart w:id="62" w:name="_Toc233285499"/>
+      <w:bookmarkStart w:id="62" w:name="_Toc233530513"/>
       <w:bookmarkEnd w:id="62"/>
-      <w:bookmarkStart w:id="63" w:name="_Toc233285500"/>
+      <w:bookmarkStart w:id="63" w:name="_Toc233530515"/>
       <w:bookmarkEnd w:id="63"/>
-      <w:bookmarkStart w:id="64" w:name="_Toc233285498"/>
+      <w:bookmarkStart w:id="64" w:name="_Toc224794801"/>
       <w:bookmarkEnd w:id="64"/>
-      <w:bookmarkStart w:id="65" w:name="_Toc224976556"/>
+      <w:bookmarkStart w:id="65" w:name="_Toc233285497"/>
       <w:bookmarkEnd w:id="65"/>
-      <w:bookmarkStart w:id="66" w:name="_Toc233530514"/>
+      <w:bookmarkStart w:id="66" w:name="_Toc224976555"/>
       <w:bookmarkEnd w:id="66"/>
-      <w:bookmarkStart w:id="67" w:name="_Toc233530513"/>
+      <w:bookmarkStart w:id="67" w:name="_Toc233277950"/>
       <w:bookmarkEnd w:id="67"/>
-      <w:bookmarkStart w:id="68" w:name="_Toc224976555"/>
+      <w:bookmarkStart w:id="68" w:name="_Toc224794802"/>
       <w:bookmarkEnd w:id="68"/>
-      <w:bookmarkStart w:id="69" w:name="_Toc233285497"/>
+      <w:bookmarkStart w:id="69" w:name="_Toc233285498"/>
       <w:bookmarkEnd w:id="69"/>
-      <w:bookmarkStart w:id="70" w:name="_Toc224976554"/>
+      <w:bookmarkStart w:id="70" w:name="_Toc224976582"/>
       <w:bookmarkEnd w:id="70"/>
-      <w:bookmarkStart w:id="71" w:name="_Toc233277947"/>
+      <w:bookmarkStart w:id="71" w:name="_Toc233285524"/>
       <w:bookmarkEnd w:id="71"/>
-      <w:bookmarkStart w:id="72" w:name="_Toc233277948"/>
+      <w:bookmarkStart w:id="72" w:name="_Toc233530541"/>
       <w:bookmarkEnd w:id="72"/>
-      <w:bookmarkStart w:id="73" w:name="_Toc233530542"/>
+      <w:bookmarkStart w:id="73" w:name="_Toc233277974"/>
       <w:bookmarkEnd w:id="73"/>
-      <w:bookmarkStart w:id="74" w:name="_Toc233277976"/>
+      <w:bookmarkStart w:id="74" w:name="_Toc224976581"/>
       <w:bookmarkEnd w:id="74"/>
-      <w:bookmarkStart w:id="75" w:name="_Toc224976583"/>
+      <w:bookmarkStart w:id="75" w:name="_Toc224794827"/>
       <w:bookmarkEnd w:id="75"/>
-      <w:bookmarkStart w:id="76" w:name="_Toc224794827"/>
+      <w:bookmarkStart w:id="76" w:name="_Toc233530540"/>
       <w:bookmarkEnd w:id="76"/>
-      <w:bookmarkStart w:id="77" w:name="_Toc233530541"/>
+      <w:bookmarkStart w:id="77" w:name="_Toc233285525"/>
       <w:bookmarkEnd w:id="77"/>
       <w:bookmarkStart w:id="78" w:name="_Toc233277975"/>
       <w:bookmarkEnd w:id="78"/>
-      <w:bookmarkStart w:id="79" w:name="_Toc233285525"/>
+      <w:bookmarkStart w:id="79" w:name="_Toc224794826"/>
       <w:bookmarkEnd w:id="79"/>
-      <w:bookmarkStart w:id="80" w:name="_Toc224976582"/>
+      <w:bookmarkStart w:id="80" w:name="_Toc233277948"/>
       <w:bookmarkEnd w:id="80"/>
-      <w:bookmarkStart w:id="81" w:name="_Toc224794826"/>
+      <w:bookmarkStart w:id="81" w:name="_Toc233277976"/>
       <w:bookmarkEnd w:id="81"/>
-      <w:bookmarkStart w:id="82" w:name="_Toc233530540"/>
+      <w:bookmarkStart w:id="82" w:name="_Toc233530542"/>
       <w:bookmarkEnd w:id="82"/>
-      <w:bookmarkStart w:id="83" w:name="_Toc233285524"/>
+      <w:bookmarkStart w:id="83" w:name="_Toc233277947"/>
       <w:bookmarkEnd w:id="83"/>
-      <w:bookmarkStart w:id="84" w:name="_Toc233277974"/>
+      <w:bookmarkStart w:id="84" w:name="_Toc224976554"/>
       <w:bookmarkEnd w:id="84"/>
-      <w:bookmarkStart w:id="85" w:name="_Toc224976581"/>
+      <w:bookmarkStart w:id="85" w:name="_Toc224976583"/>
       <w:bookmarkEnd w:id="85"/>
-      <w:bookmarkStart w:id="86" w:name="_Toc224794825"/>
+      <w:bookmarkStart w:id="86" w:name="_Toc233285521"/>
       <w:bookmarkEnd w:id="86"/>
-      <w:bookmarkStart w:id="87" w:name="_Toc233530539"/>
+      <w:bookmarkStart w:id="87" w:name="_Toc233530537"/>
       <w:bookmarkEnd w:id="87"/>
-      <w:bookmarkStart w:id="88" w:name="_Toc233285523"/>
+      <w:bookmarkStart w:id="88" w:name="_Toc233277971"/>
       <w:bookmarkEnd w:id="88"/>
-      <w:bookmarkStart w:id="89" w:name="_Toc233277973"/>
+      <w:bookmarkStart w:id="89" w:name="_Toc224976580"/>
       <w:bookmarkEnd w:id="89"/>
-      <w:bookmarkStart w:id="90" w:name="_Toc224976580"/>
+      <w:bookmarkStart w:id="90" w:name="_Toc224794823"/>
       <w:bookmarkEnd w:id="90"/>
-      <w:bookmarkStart w:id="91" w:name="_Toc224794824"/>
+      <w:bookmarkStart w:id="91" w:name="_Toc224976578"/>
       <w:bookmarkEnd w:id="91"/>
-      <w:bookmarkStart w:id="92" w:name="_Toc233530538"/>
+      <w:bookmarkStart w:id="92" w:name="_Toc224794822"/>
       <w:bookmarkEnd w:id="92"/>
-      <w:bookmarkStart w:id="93" w:name="_Toc233285522"/>
+      <w:bookmarkStart w:id="93" w:name="_Toc233277973"/>
       <w:bookmarkEnd w:id="93"/>
-      <w:bookmarkStart w:id="94" w:name="_Toc233277972"/>
+      <w:bookmarkStart w:id="94" w:name="_Toc224976579"/>
       <w:bookmarkEnd w:id="94"/>
-      <w:bookmarkStart w:id="95" w:name="_Toc224976579"/>
+      <w:bookmarkStart w:id="95" w:name="_Toc233530538"/>
       <w:bookmarkEnd w:id="95"/>
-      <w:bookmarkStart w:id="96" w:name="_Toc224794823"/>
+      <w:bookmarkStart w:id="96" w:name="_Toc224794824"/>
       <w:bookmarkEnd w:id="96"/>
-      <w:bookmarkStart w:id="97" w:name="_Toc233530537"/>
+      <w:bookmarkStart w:id="97" w:name="_Toc233285522"/>
       <w:bookmarkEnd w:id="97"/>
-      <w:bookmarkStart w:id="98" w:name="_Toc233285521"/>
+      <w:bookmarkStart w:id="98" w:name="_Toc233530539"/>
       <w:bookmarkEnd w:id="98"/>
-      <w:bookmarkStart w:id="99" w:name="_Toc233277971"/>
+      <w:bookmarkStart w:id="99" w:name="_Toc233277972"/>
       <w:bookmarkEnd w:id="99"/>
-      <w:bookmarkStart w:id="100" w:name="_Toc224976578"/>
+      <w:bookmarkStart w:id="100" w:name="_Toc224794825"/>
       <w:bookmarkEnd w:id="100"/>
-      <w:bookmarkStart w:id="101" w:name="_Toc224794822"/>
+      <w:bookmarkStart w:id="101" w:name="_Toc233285523"/>
       <w:bookmarkEnd w:id="101"/>
-      <w:bookmarkStart w:id="102" w:name="_Toc233530536"/>
+      <w:bookmarkStart w:id="102" w:name="_Toc224976577"/>
       <w:bookmarkEnd w:id="102"/>
-      <w:bookmarkStart w:id="103" w:name="_Toc233285520"/>
+      <w:bookmarkStart w:id="103" w:name="_Toc233277968"/>
       <w:bookmarkEnd w:id="103"/>
-      <w:bookmarkStart w:id="104" w:name="_Toc233277970"/>
+      <w:bookmarkStart w:id="104" w:name="_Toc224976575"/>
       <w:bookmarkEnd w:id="104"/>
-      <w:bookmarkStart w:id="105" w:name="_Toc224976577"/>
+      <w:bookmarkStart w:id="105" w:name="_Toc233285519"/>
       <w:bookmarkEnd w:id="105"/>
-      <w:bookmarkStart w:id="106" w:name="_Toc224794821"/>
+      <w:bookmarkStart w:id="106" w:name="_Toc233530535"/>
       <w:bookmarkEnd w:id="106"/>
-      <w:bookmarkStart w:id="107" w:name="_Toc233530535"/>
+      <w:bookmarkStart w:id="107" w:name="_Toc233285520"/>
       <w:bookmarkEnd w:id="107"/>
-      <w:bookmarkStart w:id="108" w:name="_Toc233285519"/>
+      <w:bookmarkStart w:id="108" w:name="_Toc233277969"/>
       <w:bookmarkEnd w:id="108"/>
-      <w:bookmarkStart w:id="109" w:name="_Toc233277969"/>
+      <w:bookmarkStart w:id="109" w:name="_Toc224794820"/>
       <w:bookmarkEnd w:id="109"/>
-      <w:bookmarkStart w:id="110" w:name="_Toc224976576"/>
+      <w:bookmarkStart w:id="110" w:name="_Toc233530534"/>
       <w:bookmarkEnd w:id="110"/>
-      <w:bookmarkStart w:id="111" w:name="_Toc224794820"/>
+      <w:bookmarkStart w:id="111" w:name="_Toc224976576"/>
       <w:bookmarkEnd w:id="111"/>
-      <w:bookmarkStart w:id="112" w:name="_Toc233530534"/>
+      <w:bookmarkStart w:id="112" w:name="_Toc233277970"/>
       <w:bookmarkEnd w:id="112"/>
-      <w:bookmarkStart w:id="113" w:name="_Toc233285518"/>
+      <w:bookmarkStart w:id="113" w:name="_Toc233277967"/>
       <w:bookmarkEnd w:id="113"/>
-      <w:bookmarkStart w:id="114" w:name="_Toc233277967"/>
+      <w:bookmarkStart w:id="114" w:name="_Toc224794819"/>
       <w:bookmarkEnd w:id="114"/>
-      <w:bookmarkStart w:id="115" w:name="_Toc233277968"/>
+      <w:bookmarkStart w:id="115" w:name="_Toc233285518"/>
       <w:bookmarkEnd w:id="115"/>
-      <w:bookmarkStart w:id="116" w:name="_Toc224976575"/>
+      <w:bookmarkStart w:id="116" w:name="_Toc224794821"/>
       <w:bookmarkEnd w:id="116"/>
-      <w:bookmarkStart w:id="117" w:name="_Toc224794819"/>
+      <w:bookmarkStart w:id="117" w:name="_Toc233530536"/>
       <w:bookmarkEnd w:id="117"/>
-      <w:bookmarkStart w:id="118" w:name="_Toc233530533"/>
+      <w:bookmarkStart w:id="118" w:name="_Toc224794803"/>
       <w:bookmarkEnd w:id="118"/>
-      <w:bookmarkStart w:id="119" w:name="_Toc233285517"/>
+      <w:bookmarkStart w:id="119" w:name="_Toc233277951"/>
       <w:bookmarkEnd w:id="119"/>
-      <w:bookmarkStart w:id="120" w:name="_Toc224976574"/>
+      <w:bookmarkStart w:id="120" w:name="_Toc233530518"/>
       <w:bookmarkEnd w:id="120"/>
-      <w:bookmarkStart w:id="121" w:name="_Toc233277953"/>
+      <w:bookmarkStart w:id="121" w:name="_Toc233530533"/>
       <w:bookmarkEnd w:id="121"/>
-      <w:bookmarkStart w:id="122" w:name="_Toc233530520"/>
+      <w:bookmarkStart w:id="122" w:name="_Toc224976560"/>
       <w:bookmarkEnd w:id="122"/>
-      <w:bookmarkStart w:id="123" w:name="_Toc224976560"/>
+      <w:bookmarkStart w:id="123" w:name="_Toc224794807"/>
       <w:bookmarkEnd w:id="123"/>
-      <w:bookmarkStart w:id="124" w:name="_Toc233285502"/>
+      <w:bookmarkStart w:id="124" w:name="_Toc233285505"/>
       <w:bookmarkEnd w:id="124"/>
-      <w:bookmarkStart w:id="125" w:name="_Toc224794807"/>
+      <w:bookmarkStart w:id="125" w:name="_Toc233285517"/>
       <w:bookmarkEnd w:id="125"/>
-      <w:bookmarkStart w:id="126" w:name="_Toc233285504"/>
+      <w:bookmarkStart w:id="126" w:name="_Toc224976559"/>
       <w:bookmarkEnd w:id="126"/>
-      <w:bookmarkStart w:id="127" w:name="_Toc224976559"/>
+      <w:bookmarkStart w:id="127" w:name="_Toc233277953"/>
       <w:bookmarkEnd w:id="127"/>
-      <w:bookmarkStart w:id="128" w:name="_Toc224794806"/>
+      <w:bookmarkStart w:id="128" w:name="_Toc233530520"/>
       <w:bookmarkEnd w:id="128"/>
-      <w:bookmarkStart w:id="129" w:name="_Toc224794803"/>
+      <w:bookmarkStart w:id="129" w:name="_Toc233285502"/>
       <w:bookmarkEnd w:id="129"/>
-      <w:bookmarkStart w:id="130" w:name="_Toc224976561"/>
+      <w:bookmarkStart w:id="130" w:name="_Toc224794806"/>
       <w:bookmarkEnd w:id="130"/>
-      <w:bookmarkStart w:id="131" w:name="_Toc233530518"/>
+      <w:bookmarkStart w:id="131" w:name="_Toc224976574"/>
       <w:bookmarkEnd w:id="131"/>
-      <w:bookmarkStart w:id="132" w:name="_Toc233277951"/>
+      <w:bookmarkStart w:id="132" w:name="_Toc233285504"/>
       <w:bookmarkEnd w:id="132"/>
-      <w:bookmarkStart w:id="133" w:name="_Toc233285505"/>
+      <w:bookmarkStart w:id="133" w:name="_Toc224976561"/>
       <w:bookmarkEnd w:id="133"/>
-      <w:bookmarkStart w:id="134" w:name="_Toc224794804"/>
+      <w:bookmarkStart w:id="134" w:name="_Toc224976563"/>
       <w:bookmarkEnd w:id="134"/>
-      <w:bookmarkStart w:id="135" w:name="_Toc224976562"/>
+      <w:bookmarkStart w:id="135" w:name="_Toc233285506"/>
       <w:bookmarkEnd w:id="135"/>
-      <w:bookmarkStart w:id="136" w:name="_Toc233530517"/>
+      <w:bookmarkStart w:id="136" w:name="_Toc233530519"/>
       <w:bookmarkEnd w:id="136"/>
       <w:bookmarkStart w:id="137" w:name="_Toc233285503"/>
       <w:bookmarkEnd w:id="137"/>
-      <w:bookmarkStart w:id="138" w:name="_Toc233530519"/>
+      <w:bookmarkStart w:id="138" w:name="_Toc224976562"/>
       <w:bookmarkEnd w:id="138"/>
-      <w:bookmarkStart w:id="139" w:name="_Toc224976558"/>
+      <w:bookmarkStart w:id="139" w:name="_Toc233285501"/>
       <w:bookmarkEnd w:id="139"/>
-      <w:bookmarkStart w:id="140" w:name="_Toc224794805"/>
+      <w:bookmarkStart w:id="140" w:name="_Toc233277956"/>
       <w:bookmarkEnd w:id="140"/>
-      <w:bookmarkStart w:id="141" w:name="_Toc233285501"/>
+      <w:bookmarkStart w:id="141" w:name="_Toc224794804"/>
       <w:bookmarkEnd w:id="141"/>
-      <w:bookmarkStart w:id="142" w:name="_Toc233277954"/>
+      <w:bookmarkStart w:id="142" w:name="_Toc233530517"/>
       <w:bookmarkEnd w:id="142"/>
-      <w:bookmarkStart w:id="143" w:name="_Toc233277955"/>
+      <w:bookmarkStart w:id="143" w:name="_Toc233530521"/>
       <w:bookmarkEnd w:id="143"/>
-      <w:bookmarkStart w:id="144" w:name="_Toc233530521"/>
+      <w:bookmarkStart w:id="144" w:name="_Toc233277954"/>
       <w:bookmarkEnd w:id="144"/>
-      <w:bookmarkStart w:id="145" w:name="_Toc233277956"/>
+      <w:bookmarkStart w:id="145" w:name="_Toc224794805"/>
       <w:bookmarkEnd w:id="145"/>
-      <w:bookmarkStart w:id="146" w:name="_Toc224976563"/>
+      <w:bookmarkStart w:id="146" w:name="_Toc233277955"/>
       <w:bookmarkEnd w:id="146"/>
-      <w:bookmarkStart w:id="147" w:name="_Toc233285506"/>
+      <w:bookmarkStart w:id="147" w:name="_Toc224976558"/>
       <w:bookmarkEnd w:id="147"/>
       <w:r>
         <w:rPr>
@@ -1713,7 +1699,7 @@
       </w:r>
       <w:r>
         <w:rPr>
-          <w:rStyle w:val="11"/>
+          <w:rStyle w:val="12"/>
           <w:b w:val="0"/>
           <w:bCs w:val="0"/>
           <w:sz w:val="28"/>
@@ -1733,7 +1719,7 @@
       </w:r>
       <w:r>
         <w:rPr>
-          <w:rStyle w:val="11"/>
+          <w:rStyle w:val="12"/>
           <w:b w:val="0"/>
           <w:bCs w:val="0"/>
           <w:sz w:val="28"/>
@@ -1865,7 +1851,7 @@
       </w:r>
       <w:r>
         <w:rPr>
-          <w:rStyle w:val="11"/>
+          <w:rStyle w:val="12"/>
           <w:sz w:val="28"/>
           <w:szCs w:val="28"/>
         </w:rPr>
@@ -1880,7 +1866,7 @@
       </w:r>
       <w:r>
         <w:rPr>
-          <w:rStyle w:val="11"/>
+          <w:rStyle w:val="12"/>
           <w:sz w:val="28"/>
           <w:szCs w:val="28"/>
         </w:rPr>
@@ -1938,7 +1924,7 @@
       </w:r>
       <w:r>
         <w:rPr>
-          <w:rStyle w:val="11"/>
+          <w:rStyle w:val="12"/>
           <w:sz w:val="28"/>
           <w:szCs w:val="28"/>
         </w:rPr>
@@ -1953,7 +1939,7 @@
       </w:r>
       <w:r>
         <w:rPr>
-          <w:rStyle w:val="11"/>
+          <w:rStyle w:val="12"/>
           <w:sz w:val="28"/>
           <w:szCs w:val="28"/>
         </w:rPr>
@@ -2029,7 +2015,7 @@
       </w:r>
       <w:r>
         <w:rPr>
-          <w:rStyle w:val="11"/>
+          <w:rStyle w:val="12"/>
           <w:sz w:val="28"/>
           <w:szCs w:val="28"/>
         </w:rPr>
@@ -2044,7 +2030,7 @@
       </w:r>
       <w:r>
         <w:rPr>
-          <w:rStyle w:val="11"/>
+          <w:rStyle w:val="12"/>
           <w:sz w:val="28"/>
           <w:szCs w:val="28"/>
         </w:rPr>
@@ -2136,7 +2122,7 @@
       </w:r>
       <w:r>
         <w:rPr>
-          <w:rStyle w:val="11"/>
+          <w:rStyle w:val="12"/>
           <w:sz w:val="28"/>
           <w:szCs w:val="28"/>
         </w:rPr>
@@ -2151,7 +2137,7 @@
       </w:r>
       <w:r>
         <w:rPr>
-          <w:rStyle w:val="11"/>
+          <w:rStyle w:val="12"/>
           <w:sz w:val="28"/>
           <w:szCs w:val="28"/>
         </w:rPr>
@@ -2206,10 +2192,7 @@
         <w:t>3</w:t>
       </w:r>
     </w:p>
-    <w:p>
-      <w:bookmarkStart w:id="148" w:name="_GoBack"/>
-      <w:bookmarkEnd w:id="148"/>
-    </w:p>
+    <w:p/>
     <w:p>
       <w:pPr>
         <w:rPr>
@@ -2977,7 +2960,7 @@
       </w:r>
       <w:r>
         <w:rPr>
-          <w:rStyle w:val="11"/>
+          <w:rStyle w:val="12"/>
           <w:rFonts w:hint="eastAsia" w:ascii="Arial" w:hAnsi="Arial" w:cs="Arial"/>
           <w:b w:val="0"/>
           <w:bCs w:val="0"/>
@@ -5689,6 +5672,8 @@
           <w:lang w:val="en-US" w:eastAsia="zh-CN" w:bidi="ar"/>
         </w:rPr>
       </w:pPr>
+      <w:bookmarkStart w:id="148" w:name="_GoBack"/>
+      <w:bookmarkEnd w:id="148"/>
       <w:r>
         <w:rPr>
           <w:rFonts w:hint="eastAsia" w:ascii="Helvetica" w:hAnsi="Helvetica" w:eastAsia="Helvetica" w:cs="Helvetica"/>
@@ -5801,7 +5786,88 @@
           <w:sz w:val="26"/>
           <w:lang w:val="en-US" w:eastAsia="zh-CN"/>
         </w:rPr>
-        <w:t>执行命令：</w:t>
+        <w:t>执行命令</w:t>
+      </w:r>
+      <w:r>
+        <w:rPr>
+          <w:rFonts w:hint="eastAsia" w:ascii="Arial" w:hAnsi="Arial"/>
+          <w:sz w:val="26"/>
+          <w:lang w:val="en-US" w:eastAsia="zh-CN"/>
+        </w:rPr>
+        <w:tab/>
+        <w:t/>
+      </w:r>
+      <w:r>
+        <w:rPr>
+          <w:rFonts w:hint="eastAsia" w:ascii="Arial" w:hAnsi="Arial"/>
+          <w:sz w:val="26"/>
+          <w:lang w:val="en-US" w:eastAsia="zh-CN"/>
+        </w:rPr>
+        <w:tab/>
+        <w:t/>
+      </w:r>
+      <w:r>
+        <w:rPr>
+          <w:rFonts w:hint="eastAsia" w:ascii="Arial" w:hAnsi="Arial"/>
+          <w:sz w:val="26"/>
+          <w:lang w:val="en-US" w:eastAsia="zh-CN"/>
+        </w:rPr>
+        <w:tab/>
+        <w:t/>
+      </w:r>
+      <w:r>
+        <w:rPr>
+          <w:rFonts w:hint="eastAsia" w:ascii="Arial" w:hAnsi="Arial"/>
+          <w:sz w:val="26"/>
+          <w:lang w:val="en-US" w:eastAsia="zh-CN"/>
+        </w:rPr>
+        <w:tab/>
+        <w:t/>
+      </w:r>
+      <w:r>
+        <w:rPr>
+          <w:rFonts w:hint="eastAsia" w:ascii="Arial" w:hAnsi="Arial"/>
+          <w:sz w:val="26"/>
+          <w:lang w:val="en-US" w:eastAsia="zh-CN"/>
+        </w:rPr>
+        <w:tab/>
+        <w:t/>
+      </w:r>
+      <w:r>
+        <w:rPr>
+          <w:rFonts w:hint="eastAsia" w:ascii="Arial" w:hAnsi="Arial"/>
+          <w:sz w:val="26"/>
+          <w:lang w:val="en-US" w:eastAsia="zh-CN"/>
+        </w:rPr>
+        <w:tab/>
+        <w:t/>
+      </w:r>
+      <w:r>
+        <w:rPr>
+          <w:rFonts w:hint="eastAsia" w:ascii="Arial" w:hAnsi="Arial"/>
+          <w:sz w:val="26"/>
+          <w:lang w:val="en-US" w:eastAsia="zh-CN"/>
+        </w:rPr>
+        <w:tab/>
+        <w:t/>
+      </w:r>
+      <w:r>
+        <w:rPr>
+          <w:rFonts w:hint="eastAsia" w:ascii="Arial" w:hAnsi="Arial"/>
+          <w:sz w:val="26"/>
+          <w:lang w:val="en-US" w:eastAsia="zh-CN"/>
+        </w:rPr>
+        <w:tab/>
+        <w:t/>
+      </w:r>
+      <w:r>
+        <w:rPr>
+          <w:rFonts w:hint="eastAsia" w:ascii="Arial" w:hAnsi="Arial"/>
+          <w:sz w:val="26"/>
+          <w:lang w:val="en-US" w:eastAsia="zh-CN"/>
+        </w:rPr>
+        <w:tab/>
+        <w:t>：</w:t>
       </w:r>
     </w:p>
     <w:p>
@@ -6268,7 +6334,7 @@
       <mc:AlternateContent>
         <mc:Choice Requires="wps">
           <w:drawing>
-            <wp:anchor distT="0" distB="0" distL="114300" distR="114300" simplePos="0" relativeHeight="251659264" behindDoc="0" locked="0" layoutInCell="1" allowOverlap="1">
+            <wp:anchor distT="0" distB="0" distL="114300" distR="114300" simplePos="0" relativeHeight="251660288" behindDoc="0" locked="0" layoutInCell="1" allowOverlap="1">
               <wp:simplePos x="0" y="0"/>
               <wp:positionH relativeFrom="margin">
                 <wp:align>right</wp:align>
@@ -6375,7 +6441,7 @@
         </mc:Choice>
         <mc:Fallback>
           <w:pict>
-            <v:shape id="_x0000_s1026" o:spid="_x0000_s1026" o:spt="202" type="#_x0000_t202" style="position:absolute;left:0pt;margin-top:0pt;height:144pt;width:144pt;mso-position-horizontal:right;mso-position-horizontal-relative:margin;mso-wrap-style:none;z-index:251659264;mso-width-relative:page;mso-height-relative:page;" filled="f" stroked="f" coordsize="21600,21600" o:gfxdata="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">
+            <v:shape id="_x0000_s1026" o:spid="_x0000_s1026" o:spt="202" type="#_x0000_t202" style="position:absolute;left:0pt;margin-top:0pt;height:144pt;width:144pt;mso-position-horizontal:right;mso-position-horizontal-relative:margin;mso-wrap-style:none;z-index:251660288;mso-width-relative:page;mso-height-relative:page;" filled="f" stroked="f" coordsize="21600,21600" o:gfxdata="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">
               <v:fill on="f" focussize="0,0"/>
               <v:stroke on="f" weight="0.5pt"/>
               <v:imagedata o:title=""/>
@@ -6449,7 +6515,7 @@
     </w:pPr>
     <w:r>
       <w:drawing>
-        <wp:anchor distT="0" distB="0" distL="114300" distR="114300" simplePos="0" relativeHeight="251658240" behindDoc="0" locked="0" layoutInCell="1" allowOverlap="1">
+        <wp:anchor distT="0" distB="0" distL="114300" distR="114300" simplePos="0" relativeHeight="251659264" behindDoc="0" locked="0" layoutInCell="1" allowOverlap="1">
           <wp:simplePos x="0" y="0"/>
           <wp:positionH relativeFrom="column">
             <wp:posOffset>-13970</wp:posOffset>
@@ -6503,7 +6569,7 @@
 </file>
 
 <file path=word/numbering.xml><?xml version="1.0" encoding="utf-8"?>
-<w:numbering xmlns:wpc="http://schemas.microsoft.com/office/word/2010/wordprocessingCanvas" xmlns:mc="http://schemas.openxmlformats.org/markup-compatibility/2006" xmlns:o="urn:schemas-microsoft-com:office:office" xmlns:r="http://schemas.openxmlformats.org/officeDocument/2006/relationships" xmlns:m="http://schemas.openxmlformats.org/officeDocument/2006/math" xmlns:v="urn:schemas-microsoft-com:vml" xmlns:wp14="http://schemas.microsoft.com/office/word/2010/wordprocessingDrawing" xmlns:wp="http://schemas.openxmlformats.org/drawingml/2006/wordprocessingDrawing" xmlns:w10="urn:schemas-microsoft-com:office:word" xmlns:w="http://schemas.openxmlformats.org/wordprocessingml/2006/main" xmlns:w14="http://schemas.microsoft.com/office/word/2010/wordml" xmlns:wpg="http://schemas.microsoft.com/office/word/2010/wordprocessingGroup" xmlns:wpi="http://schemas.microsoft.com/office/word/2010/wordprocessingInk" xmlns:wne="http://schemas.microsoft.com/office/word/2006/wordml" xmlns:wps="http://schemas.microsoft.com/office/word/2010/wordprocessingShape" mc:Ignorable="w14 wp14">
+<w:numbering xmlns:wpc="http://schemas.microsoft.com/office/word/2010/wordprocessingCanvas" xmlns:mc="http://schemas.openxmlformats.org/markup-compatibility/2006" xmlns:o="urn:schemas-microsoft-com:office:office" xmlns:r="http://schemas.openxmlformats.org/officeDocument/2006/relationships" xmlns:m="http://schemas.openxmlformats.org/officeDocument/2006/math" xmlns:v="urn:schemas-microsoft-com:vml" xmlns:wp14="http://schemas.microsoft.com/office/word/2010/wordprocessingDrawing" xmlns:wp="http://schemas.openxmlformats.org/drawingml/2006/wordprocessingDrawing" xmlns:w10="urn:schemas-microsoft-com:office:word" xmlns:w="http://schemas.openxmlformats.org/wordprocessingml/2006/main" xmlns:w14="http://schemas.microsoft.com/office/word/2010/wordml" xmlns:wpg="http://schemas.microsoft.com/office/word/2010/wordprocessingGroup" xmlns:wpi="http://schemas.microsoft.com/office/word/2010/wordprocessingInk" xmlns:wne="http://schemas.microsoft.com/office/word/2006/wordml" xmlns:wps="http://schemas.microsoft.com/office/word/2010/wordprocessingShape" xmlns:wpsCustomData="http://www.wps.cn/officeDocument/2013/wpsCustomData" mc:Ignorable="w14 wp14">
   <w:abstractNum w:abstractNumId="0">
     <w:nsid w:val="3C193BDE"/>
     <w:multiLevelType w:val="multilevel"/>
@@ -6652,13 +6718,14 @@
 </file>
 
 <file path=word/styles.xml><?xml version="1.0" encoding="utf-8"?>
-<w:styles xmlns:mc="http://schemas.openxmlformats.org/markup-compatibility/2006" xmlns:o="urn:schemas-microsoft-com:office:office" xmlns:r="http://schemas.openxmlformats.org/officeDocument/2006/relationships" xmlns:m="http://schemas.openxmlformats.org/officeDocument/2006/math" xmlns:v="urn:schemas-microsoft-com:vml" xmlns:w="http://schemas.openxmlformats.org/wordprocessingml/2006/main" xmlns:w14="http://schemas.microsoft.com/office/word/2010/wordml" xmlns:w10="urn:schemas-microsoft-com:office:word" xmlns:sl="http://schemas.openxmlformats.org/schemaLibrary/2006/main" mc:Ignorable="w14">
+<w:styles xmlns:mc="http://schemas.openxmlformats.org/markup-compatibility/2006" xmlns:o="urn:schemas-microsoft-com:office:office" xmlns:r="http://schemas.openxmlformats.org/officeDocument/2006/relationships" xmlns:m="http://schemas.openxmlformats.org/officeDocument/2006/math" xmlns:v="urn:schemas-microsoft-com:vml" xmlns:w="http://schemas.openxmlformats.org/wordprocessingml/2006/main" xmlns:w14="http://schemas.microsoft.com/office/word/2010/wordml" xmlns:w10="urn:schemas-microsoft-com:office:word" xmlns:sl="http://schemas.openxmlformats.org/schemaLibrary/2006/main" xmlns:wpsCustomData="http://www.wps.cn/officeDocument/2013/wpsCustomData" mc:Ignorable="w14">
   <w:docDefaults>
     <w:rPrDefault>
       <w:rPr>
         <w:rFonts w:ascii="Times New Roman" w:hAnsi="Times New Roman" w:eastAsia="宋体" w:cs="Times New Roman"/>
       </w:rPr>
     </w:rPrDefault>
+    <w:pPrDefault/>
   </w:docDefaults>
   <w:latentStyles w:count="260" w:defQFormat="0" w:defUnhideWhenUsed="1" w:defSemiHidden="1" w:defUIPriority="99" w:defLockedState="0">
     <w:lsdException w:qFormat="1" w:unhideWhenUsed="0" w:uiPriority="0" w:semiHidden="0" w:name="Normal"/>
@@ -6973,19 +7040,18 @@
       <w:szCs w:val="28"/>
     </w:rPr>
   </w:style>
-  <w:style w:type="character" w:default="1" w:styleId="9">
+  <w:style w:type="character" w:default="1" w:styleId="10">
     <w:name w:val="Default Paragraph Font"/>
     <w:semiHidden/>
     <w:qFormat/>
     <w:uiPriority w:val="0"/>
   </w:style>
-  <w:style w:type="table" w:default="1" w:styleId="12">
+  <w:style w:type="table" w:default="1" w:styleId="9">
     <w:name w:val="Normal Table"/>
     <w:semiHidden/>
     <w:qFormat/>
     <w:uiPriority w:val="0"/>
     <w:tblPr>
-      <w:tblLayout w:type="fixed"/>
       <w:tblCellMar>
         <w:top w:w="0" w:type="dxa"/>
         <w:left w:w="108" w:type="dxa"/>
@@ -7069,18 +7135,18 @@
       <w:lang w:val="en-US" w:eastAsia="zh-CN" w:bidi="ar"/>
     </w:rPr>
   </w:style>
-  <w:style w:type="character" w:styleId="10">
+  <w:style w:type="character" w:styleId="11">
     <w:name w:val="Strong"/>
-    <w:basedOn w:val="9"/>
+    <w:basedOn w:val="10"/>
     <w:qFormat/>
     <w:uiPriority w:val="0"/>
     <w:rPr>
       <w:b/>
     </w:rPr>
   </w:style>
-  <w:style w:type="character" w:styleId="11">
+  <w:style w:type="character" w:styleId="12">
     <w:name w:val="Hyperlink"/>
-    <w:basedOn w:val="9"/>
+    <w:basedOn w:val="10"/>
     <w:qFormat/>
     <w:uiPriority w:val="0"/>
     <w:rPr>
@@ -7343,15 +7409,12 @@
     </a:fmtScheme>
   </a:themeElements>
   <a:objectDefaults/>
-  <a:extraClrSchemeLst/>
 </a:theme>
 </file>
 
 <file path=customXml/item1.xml><?xml version="1.0" encoding="utf-8"?>
 <s:customData xmlns="http://www.wps.cn/officeDocument/2013/wpsCustomData" xmlns:s="http://www.wps.cn/officeDocument/2013/wpsCustomData">
-  <customSectProps>
-    <customSectPr/>
-  </customSectProps>
+  <customSectProps/>
   <customShpExts>
     <customShpInfo spid="_x0000_s1026" textRotate="1"/>
   </customShpExts>
